--- a/Extra files/Operationnalisation.docx
+++ b/Extra files/Operationnalisation.docx
@@ -9,28 +9,12 @@
           <w:lang w:val="en-US"/>
         </w:rPr>
       </w:pPr>
-      <w:proofErr w:type="spellStart"/>
       <w:r>
         <w:rPr>
           <w:lang w:val="en-US"/>
         </w:rPr>
-        <w:t>Almanach</w:t>
-      </w:r>
-      <w:proofErr w:type="spellEnd"/>
-      <w:r>
-        <w:rPr>
-          <w:lang w:val="en-US"/>
-        </w:rPr>
-        <w:t xml:space="preserve">: </w:t>
-      </w:r>
-      <w:proofErr w:type="spellStart"/>
-      <w:r>
-        <w:rPr>
-          <w:lang w:val="en-US"/>
-        </w:rPr>
-        <w:t>Opérationalisation</w:t>
-      </w:r>
-      <w:proofErr w:type="spellEnd"/>
+        <w:t>Almanach: Opérationalisation</w:t>
+      </w:r>
     </w:p>
     <w:p>
       <w:pPr>
@@ -301,7 +285,6 @@
                                 <w:szCs w:val="36"/>
                               </w:rPr>
                             </w:pPr>
-                            <w:proofErr w:type="spellStart"/>
                             <w:r>
                               <w:rPr>
                                 <w:b/>
@@ -310,18 +293,7 @@
                                 <w:szCs w:val="36"/>
                                 <w:lang w:val="en-US"/>
                               </w:rPr>
-                              <w:t>Ligne</w:t>
-                            </w:r>
-                            <w:proofErr w:type="spellEnd"/>
-                            <w:r>
-                              <w:rPr>
-                                <w:b/>
-                                <w:bCs/>
-                                <w:sz w:val="36"/>
-                                <w:szCs w:val="36"/>
-                                <w:lang w:val="en-US"/>
-                              </w:rPr>
-                              <w:t xml:space="preserve"> du temps</w:t>
+                              <w:t>Ligne du temps</w:t>
                             </w:r>
                           </w:p>
                         </w:txbxContent>
@@ -360,7 +332,6 @@
                           <w:szCs w:val="36"/>
                         </w:rPr>
                       </w:pPr>
-                      <w:proofErr w:type="spellStart"/>
                       <w:r>
                         <w:rPr>
                           <w:b/>
@@ -369,18 +340,7 @@
                           <w:szCs w:val="36"/>
                           <w:lang w:val="en-US"/>
                         </w:rPr>
-                        <w:t>Ligne</w:t>
-                      </w:r>
-                      <w:proofErr w:type="spellEnd"/>
-                      <w:r>
-                        <w:rPr>
-                          <w:b/>
-                          <w:bCs/>
-                          <w:sz w:val="36"/>
-                          <w:szCs w:val="36"/>
-                          <w:lang w:val="en-US"/>
-                        </w:rPr>
-                        <w:t xml:space="preserve"> du temps</w:t>
+                        <w:t>Ligne du temps</w:t>
                       </w:r>
                     </w:p>
                   </w:txbxContent>
@@ -462,7 +422,6 @@
                               </w:rPr>
                               <w:t xml:space="preserve">2. </w:t>
                             </w:r>
-                            <w:proofErr w:type="spellStart"/>
                             <w:r>
                               <w:rPr>
                                 <w:b/>
@@ -473,7 +432,6 @@
                               </w:rPr>
                               <w:t>Filtres</w:t>
                             </w:r>
-                            <w:proofErr w:type="spellEnd"/>
                           </w:p>
                         </w:txbxContent>
                       </wps:txbx>
@@ -517,7 +475,6 @@
                         </w:rPr>
                         <w:t xml:space="preserve">2. </w:t>
                       </w:r>
-                      <w:proofErr w:type="spellStart"/>
                       <w:r>
                         <w:rPr>
                           <w:b/>
@@ -528,7 +485,6 @@
                         </w:rPr>
                         <w:t>Filtres</w:t>
                       </w:r>
-                      <w:proofErr w:type="spellEnd"/>
                     </w:p>
                   </w:txbxContent>
                 </v:textbox>
@@ -1042,7 +998,6 @@
                               </w:rPr>
                               <w:t xml:space="preserve">3. </w:t>
                             </w:r>
-                            <w:proofErr w:type="spellStart"/>
                             <w:r>
                               <w:rPr>
                                 <w:b/>
@@ -1051,40 +1006,7 @@
                                 <w:szCs w:val="36"/>
                                 <w:lang w:val="en-US"/>
                               </w:rPr>
-                              <w:t>Graphique</w:t>
-                            </w:r>
-                            <w:proofErr w:type="spellEnd"/>
-                            <w:r>
-                              <w:rPr>
-                                <w:b/>
-                                <w:bCs/>
-                                <w:sz w:val="36"/>
-                                <w:szCs w:val="36"/>
-                                <w:lang w:val="en-US"/>
-                              </w:rPr>
-                              <w:t xml:space="preserve">: # </w:t>
-                            </w:r>
-                            <w:proofErr w:type="spellStart"/>
-                            <w:r>
-                              <w:rPr>
-                                <w:b/>
-                                <w:bCs/>
-                                <w:sz w:val="36"/>
-                                <w:szCs w:val="36"/>
-                                <w:lang w:val="en-US"/>
-                              </w:rPr>
-                              <w:t>évenements</w:t>
-                            </w:r>
-                            <w:proofErr w:type="spellEnd"/>
-                            <w:r>
-                              <w:rPr>
-                                <w:b/>
-                                <w:bCs/>
-                                <w:sz w:val="36"/>
-                                <w:szCs w:val="36"/>
-                                <w:lang w:val="en-US"/>
-                              </w:rPr>
-                              <w:t xml:space="preserve"> / mort</w:t>
+                              <w:t>Graphique: # évenements / mort</w:t>
                             </w:r>
                           </w:p>
                           <w:p>
@@ -1141,7 +1063,6 @@
                         </w:rPr>
                         <w:t xml:space="preserve">3. </w:t>
                       </w:r>
-                      <w:proofErr w:type="spellStart"/>
                       <w:r>
                         <w:rPr>
                           <w:b/>
@@ -1150,40 +1071,7 @@
                           <w:szCs w:val="36"/>
                           <w:lang w:val="en-US"/>
                         </w:rPr>
-                        <w:t>Graphique</w:t>
-                      </w:r>
-                      <w:proofErr w:type="spellEnd"/>
-                      <w:r>
-                        <w:rPr>
-                          <w:b/>
-                          <w:bCs/>
-                          <w:sz w:val="36"/>
-                          <w:szCs w:val="36"/>
-                          <w:lang w:val="en-US"/>
-                        </w:rPr>
-                        <w:t xml:space="preserve">: # </w:t>
-                      </w:r>
-                      <w:proofErr w:type="spellStart"/>
-                      <w:r>
-                        <w:rPr>
-                          <w:b/>
-                          <w:bCs/>
-                          <w:sz w:val="36"/>
-                          <w:szCs w:val="36"/>
-                          <w:lang w:val="en-US"/>
-                        </w:rPr>
-                        <w:t>évenements</w:t>
-                      </w:r>
-                      <w:proofErr w:type="spellEnd"/>
-                      <w:r>
-                        <w:rPr>
-                          <w:b/>
-                          <w:bCs/>
-                          <w:sz w:val="36"/>
-                          <w:szCs w:val="36"/>
-                          <w:lang w:val="en-US"/>
-                        </w:rPr>
-                        <w:t xml:space="preserve"> / mort</w:t>
+                        <w:t>Graphique: # évenements / mort</w:t>
                       </w:r>
                     </w:p>
                     <w:p>
@@ -1877,20 +1765,8 @@
                                 <w:szCs w:val="36"/>
                                 <w:lang w:val="en-US"/>
                               </w:rPr>
-                              <w:t xml:space="preserve">Fiche </w:t>
+                              <w:t>Fiche individuelle</w:t>
                             </w:r>
-                            <w:proofErr w:type="spellStart"/>
-                            <w:r>
-                              <w:rPr>
-                                <w:b/>
-                                <w:bCs/>
-                                <w:sz w:val="36"/>
-                                <w:szCs w:val="36"/>
-                                <w:lang w:val="en-US"/>
-                              </w:rPr>
-                              <w:t>individuelle</w:t>
-                            </w:r>
-                            <w:proofErr w:type="spellEnd"/>
                           </w:p>
                         </w:txbxContent>
                       </wps:txbx>
@@ -1942,20 +1818,8 @@
                           <w:szCs w:val="36"/>
                           <w:lang w:val="en-US"/>
                         </w:rPr>
-                        <w:t xml:space="preserve">Fiche </w:t>
+                        <w:t>Fiche individuelle</w:t>
                       </w:r>
-                      <w:proofErr w:type="spellStart"/>
-                      <w:r>
-                        <w:rPr>
-                          <w:b/>
-                          <w:bCs/>
-                          <w:sz w:val="36"/>
-                          <w:szCs w:val="36"/>
-                          <w:lang w:val="en-US"/>
-                        </w:rPr>
-                        <w:t>individuelle</w:t>
-                      </w:r>
-                      <w:proofErr w:type="spellEnd"/>
                     </w:p>
                   </w:txbxContent>
                 </v:textbox>
@@ -2126,18 +1990,8 @@
                                 <w:szCs w:val="24"/>
                                 <w:lang w:val="en-US"/>
                               </w:rPr>
-                              <w:t xml:space="preserve">: </w:t>
+                              <w:t>: filtrer</w:t>
                             </w:r>
-                            <w:proofErr w:type="spellStart"/>
-                            <w:r>
-                              <w:rPr>
-                                <w:sz w:val="24"/>
-                                <w:szCs w:val="24"/>
-                                <w:lang w:val="en-US"/>
-                              </w:rPr>
-                              <w:t>filtrer</w:t>
-                            </w:r>
-                            <w:proofErr w:type="spellEnd"/>
                           </w:p>
                         </w:txbxContent>
                       </wps:txbx>
@@ -2174,18 +2028,8 @@
                           <w:szCs w:val="24"/>
                           <w:lang w:val="en-US"/>
                         </w:rPr>
-                        <w:t xml:space="preserve">: </w:t>
+                        <w:t>: filtrer</w:t>
                       </w:r>
-                      <w:proofErr w:type="spellStart"/>
-                      <w:r>
-                        <w:rPr>
-                          <w:sz w:val="24"/>
-                          <w:szCs w:val="24"/>
-                          <w:lang w:val="en-US"/>
-                        </w:rPr>
-                        <w:t>filtrer</w:t>
-                      </w:r>
-                      <w:proofErr w:type="spellEnd"/>
                     </w:p>
                   </w:txbxContent>
                 </v:textbox>
@@ -2277,61 +2121,7 @@
                                 <w:szCs w:val="24"/>
                                 <w:lang w:val="en-US"/>
                               </w:rPr>
-                              <w:t xml:space="preserve">: </w:t>
-                            </w:r>
-                            <w:proofErr w:type="spellStart"/>
-                            <w:r>
-                              <w:rPr>
-                                <w:sz w:val="24"/>
-                                <w:szCs w:val="24"/>
-                                <w:lang w:val="en-US"/>
-                              </w:rPr>
-                              <w:t>Mettre</w:t>
-                            </w:r>
-                            <w:proofErr w:type="spellEnd"/>
-                            <w:r>
-                              <w:rPr>
-                                <w:sz w:val="24"/>
-                                <w:szCs w:val="24"/>
-                                <w:lang w:val="en-US"/>
-                              </w:rPr>
-                              <w:t xml:space="preserve"> </w:t>
-                            </w:r>
-                            <w:proofErr w:type="spellStart"/>
-                            <w:r>
-                              <w:rPr>
-                                <w:sz w:val="24"/>
-                                <w:szCs w:val="24"/>
-                                <w:lang w:val="en-US"/>
-                              </w:rPr>
-                              <w:t>en</w:t>
-                            </w:r>
-                            <w:proofErr w:type="spellEnd"/>
-                            <w:r>
-                              <w:rPr>
-                                <w:sz w:val="24"/>
-                                <w:szCs w:val="24"/>
-                                <w:lang w:val="en-US"/>
-                              </w:rPr>
-                              <w:t xml:space="preserve"> evidence (</w:t>
-                            </w:r>
-                            <w:proofErr w:type="spellStart"/>
-                            <w:r>
-                              <w:rPr>
-                                <w:sz w:val="24"/>
-                                <w:szCs w:val="24"/>
-                                <w:lang w:val="en-US"/>
-                              </w:rPr>
-                              <w:t>surbrillance</w:t>
-                            </w:r>
-                            <w:proofErr w:type="spellEnd"/>
-                            <w:r>
-                              <w:rPr>
-                                <w:sz w:val="24"/>
-                                <w:szCs w:val="24"/>
-                                <w:lang w:val="en-US"/>
-                              </w:rPr>
-                              <w:t>)</w:t>
+                              <w:t>: Mettre en evidence (surbrillance)</w:t>
                             </w:r>
                           </w:p>
                         </w:txbxContent>
@@ -2370,61 +2160,7 @@
                           <w:szCs w:val="24"/>
                           <w:lang w:val="en-US"/>
                         </w:rPr>
-                        <w:t xml:space="preserve">: </w:t>
-                      </w:r>
-                      <w:proofErr w:type="spellStart"/>
-                      <w:r>
-                        <w:rPr>
-                          <w:sz w:val="24"/>
-                          <w:szCs w:val="24"/>
-                          <w:lang w:val="en-US"/>
-                        </w:rPr>
-                        <w:t>Mettre</w:t>
-                      </w:r>
-                      <w:proofErr w:type="spellEnd"/>
-                      <w:r>
-                        <w:rPr>
-                          <w:sz w:val="24"/>
-                          <w:szCs w:val="24"/>
-                          <w:lang w:val="en-US"/>
-                        </w:rPr>
-                        <w:t xml:space="preserve"> </w:t>
-                      </w:r>
-                      <w:proofErr w:type="spellStart"/>
-                      <w:r>
-                        <w:rPr>
-                          <w:sz w:val="24"/>
-                          <w:szCs w:val="24"/>
-                          <w:lang w:val="en-US"/>
-                        </w:rPr>
-                        <w:t>en</w:t>
-                      </w:r>
-                      <w:proofErr w:type="spellEnd"/>
-                      <w:r>
-                        <w:rPr>
-                          <w:sz w:val="24"/>
-                          <w:szCs w:val="24"/>
-                          <w:lang w:val="en-US"/>
-                        </w:rPr>
-                        <w:t xml:space="preserve"> evidence (</w:t>
-                      </w:r>
-                      <w:proofErr w:type="spellStart"/>
-                      <w:r>
-                        <w:rPr>
-                          <w:sz w:val="24"/>
-                          <w:szCs w:val="24"/>
-                          <w:lang w:val="en-US"/>
-                        </w:rPr>
-                        <w:t>surbrillance</w:t>
-                      </w:r>
-                      <w:proofErr w:type="spellEnd"/>
-                      <w:r>
-                        <w:rPr>
-                          <w:sz w:val="24"/>
-                          <w:szCs w:val="24"/>
-                          <w:lang w:val="en-US"/>
-                        </w:rPr>
-                        <w:t>)</w:t>
+                        <w:t>: Mettre en evidence (surbrillance)</w:t>
                       </w:r>
                     </w:p>
                   </w:txbxContent>
@@ -2586,61 +2322,7 @@
                                 <w:szCs w:val="24"/>
                                 <w:lang w:val="en-US"/>
                               </w:rPr>
-                              <w:t xml:space="preserve">: </w:t>
-                            </w:r>
-                            <w:proofErr w:type="spellStart"/>
-                            <w:r>
-                              <w:rPr>
-                                <w:sz w:val="24"/>
-                                <w:szCs w:val="24"/>
-                                <w:lang w:val="en-US"/>
-                              </w:rPr>
-                              <w:t>Détailler</w:t>
-                            </w:r>
-                            <w:proofErr w:type="spellEnd"/>
-                            <w:r>
-                              <w:rPr>
-                                <w:sz w:val="24"/>
-                                <w:szCs w:val="24"/>
-                                <w:lang w:val="en-US"/>
-                              </w:rPr>
-                              <w:t xml:space="preserve"> (</w:t>
-                            </w:r>
-                            <w:proofErr w:type="spellStart"/>
-                            <w:r>
-                              <w:rPr>
-                                <w:sz w:val="24"/>
-                                <w:szCs w:val="24"/>
-                                <w:lang w:val="en-US"/>
-                              </w:rPr>
-                              <w:t>ouvrir</w:t>
-                            </w:r>
-                            <w:proofErr w:type="spellEnd"/>
-                            <w:r>
-                              <w:rPr>
-                                <w:sz w:val="24"/>
-                                <w:szCs w:val="24"/>
-                                <w:lang w:val="en-US"/>
-                              </w:rPr>
-                              <w:t xml:space="preserve"> nouvelle </w:t>
-                            </w:r>
-                            <w:proofErr w:type="spellStart"/>
-                            <w:r>
-                              <w:rPr>
-                                <w:sz w:val="24"/>
-                                <w:szCs w:val="24"/>
-                                <w:lang w:val="en-US"/>
-                              </w:rPr>
-                              <w:t>fenêtre</w:t>
-                            </w:r>
-                            <w:proofErr w:type="spellEnd"/>
-                            <w:r>
-                              <w:rPr>
-                                <w:sz w:val="24"/>
-                                <w:szCs w:val="24"/>
-                                <w:lang w:val="en-US"/>
-                              </w:rPr>
-                              <w:t>)</w:t>
+                              <w:t>: Détailler (ouvrir nouvelle fenêtre)</w:t>
                             </w:r>
                           </w:p>
                         </w:txbxContent>
@@ -2679,61 +2361,7 @@
                           <w:szCs w:val="24"/>
                           <w:lang w:val="en-US"/>
                         </w:rPr>
-                        <w:t xml:space="preserve">: </w:t>
-                      </w:r>
-                      <w:proofErr w:type="spellStart"/>
-                      <w:r>
-                        <w:rPr>
-                          <w:sz w:val="24"/>
-                          <w:szCs w:val="24"/>
-                          <w:lang w:val="en-US"/>
-                        </w:rPr>
-                        <w:t>Détailler</w:t>
-                      </w:r>
-                      <w:proofErr w:type="spellEnd"/>
-                      <w:r>
-                        <w:rPr>
-                          <w:sz w:val="24"/>
-                          <w:szCs w:val="24"/>
-                          <w:lang w:val="en-US"/>
-                        </w:rPr>
-                        <w:t xml:space="preserve"> (</w:t>
-                      </w:r>
-                      <w:proofErr w:type="spellStart"/>
-                      <w:r>
-                        <w:rPr>
-                          <w:sz w:val="24"/>
-                          <w:szCs w:val="24"/>
-                          <w:lang w:val="en-US"/>
-                        </w:rPr>
-                        <w:t>ouvrir</w:t>
-                      </w:r>
-                      <w:proofErr w:type="spellEnd"/>
-                      <w:r>
-                        <w:rPr>
-                          <w:sz w:val="24"/>
-                          <w:szCs w:val="24"/>
-                          <w:lang w:val="en-US"/>
-                        </w:rPr>
-                        <w:t xml:space="preserve"> nouvelle </w:t>
-                      </w:r>
-                      <w:proofErr w:type="spellStart"/>
-                      <w:r>
-                        <w:rPr>
-                          <w:sz w:val="24"/>
-                          <w:szCs w:val="24"/>
-                          <w:lang w:val="en-US"/>
-                        </w:rPr>
-                        <w:t>fenêtre</w:t>
-                      </w:r>
-                      <w:proofErr w:type="spellEnd"/>
-                      <w:r>
-                        <w:rPr>
-                          <w:sz w:val="24"/>
-                          <w:szCs w:val="24"/>
-                          <w:lang w:val="en-US"/>
-                        </w:rPr>
-                        <w:t>)</w:t>
+                        <w:t>: Détailler (ouvrir nouvelle fenêtre)</w:t>
                       </w:r>
                     </w:p>
                   </w:txbxContent>
@@ -3057,7 +2685,19 @@
         <w:rPr>
           <w:lang w:val="fr-BE"/>
         </w:rPr>
-        <w:t>Deux curseurs déplaçables, début et fin de la période sélectionnée</w:t>
+        <w:t xml:space="preserve">Pouvoir cliquer sur une période particulière </w:t>
+      </w:r>
+      <w:r>
+        <w:rPr>
+          <w:lang w:val="fr-BE"/>
+        </w:rPr>
+        <w:sym w:font="Wingdings" w:char="F0E0"/>
+      </w:r>
+      <w:r>
+        <w:rPr>
+          <w:lang w:val="fr-BE"/>
+        </w:rPr>
+        <w:t xml:space="preserve"> zoom</w:t>
       </w:r>
     </w:p>
     <w:p>
@@ -3075,21 +2715,7 @@
         <w:rPr>
           <w:lang w:val="fr-BE"/>
         </w:rPr>
-        <w:t>Action : filtre les éléments d’</w:t>
-      </w:r>
-      <w:proofErr w:type="spellStart"/>
-      <w:r>
-        <w:rPr>
-          <w:lang w:val="fr-BE"/>
-        </w:rPr>
-        <w:t>overview</w:t>
-      </w:r>
-      <w:proofErr w:type="spellEnd"/>
-      <w:r>
-        <w:rPr>
-          <w:lang w:val="fr-BE"/>
-        </w:rPr>
-        <w:t xml:space="preserve"> en fonction de la date sélectionnée</w:t>
+        <w:t>Action : filtre les éléments d’overview en fonction de la date sélectionnée</w:t>
       </w:r>
     </w:p>
     <w:p>
@@ -3153,21 +2779,7 @@
         <w:rPr>
           <w:lang w:val="fr-BE"/>
         </w:rPr>
-        <w:t>But : Afficher les événements sur la carte, et pouvoir les sélectionner pour ouvrir une fiche individuelle (</w:t>
-      </w:r>
-      <w:proofErr w:type="spellStart"/>
-      <w:r>
-        <w:rPr>
-          <w:lang w:val="fr-BE"/>
-        </w:rPr>
-        <w:t>cfr</w:t>
-      </w:r>
-      <w:proofErr w:type="spellEnd"/>
-      <w:r>
-        <w:rPr>
-          <w:lang w:val="fr-BE"/>
-        </w:rPr>
-        <w:t xml:space="preserve"> 5)</w:t>
+        <w:t>But : Afficher les événements sur la carte, et pouvoir les sélectionner pour ouvrir une fiche individuelle (cfr 5)</w:t>
       </w:r>
     </w:p>
     <w:p>
@@ -3282,21 +2894,7 @@
         <w:rPr>
           <w:lang w:val="fr-BE"/>
         </w:rPr>
-        <w:t xml:space="preserve"> </w:t>
-      </w:r>
-      <w:proofErr w:type="gramStart"/>
-      <w:r>
-        <w:rPr>
-          <w:lang w:val="fr-BE"/>
-        </w:rPr>
-        <w:t>les événements liées</w:t>
-      </w:r>
-      <w:proofErr w:type="gramEnd"/>
-      <w:r>
-        <w:rPr>
-          <w:lang w:val="fr-BE"/>
-        </w:rPr>
-        <w:t xml:space="preserve"> sont en surbrillances</w:t>
+        <w:t xml:space="preserve"> les événements liées sont en surbrillances</w:t>
       </w:r>
     </w:p>
     <w:p>
@@ -3335,21 +2933,7 @@
         <w:rPr>
           <w:lang w:val="fr-BE"/>
         </w:rPr>
-        <w:t xml:space="preserve">endormis ? Est-ce que c’est vraiment utile ? </w:t>
-      </w:r>
-      <w:proofErr w:type="gramStart"/>
-      <w:r>
-        <w:rPr>
-          <w:lang w:val="fr-BE"/>
-        </w:rPr>
-        <w:t>Ca</w:t>
-      </w:r>
-      <w:proofErr w:type="gramEnd"/>
-      <w:r>
-        <w:rPr>
-          <w:lang w:val="fr-BE"/>
-        </w:rPr>
-        <w:t xml:space="preserve"> ne va pas juste surcharger la carte ?</w:t>
+        <w:t>endormis ? Est-ce que c’est vraiment utile ? Ca ne va pas juste surcharger la carte ?</w:t>
       </w:r>
     </w:p>
     <w:p>
@@ -3409,16 +2993,8 @@
         <w:rPr>
           <w:lang w:val="fr-BE"/>
         </w:rPr>
-        <w:t>But : Ajouter la possibilité de filtrer facilement les événements visibles dans les éléments d’</w:t>
-      </w:r>
-      <w:proofErr w:type="spellStart"/>
-      <w:r>
-        <w:rPr>
-          <w:lang w:val="fr-BE"/>
-        </w:rPr>
-        <w:t>overview</w:t>
-      </w:r>
-      <w:proofErr w:type="spellEnd"/>
+        <w:t>But : Ajouter la possibilité de filtrer facilement les événements visibles dans les éléments d’overview</w:t>
+      </w:r>
     </w:p>
     <w:p>
       <w:pPr>
@@ -3484,21 +3060,7 @@
         <w:rPr>
           <w:lang w:val="fr-BE"/>
         </w:rPr>
-        <w:t xml:space="preserve">Sélection ordre de grandeur </w:t>
-      </w:r>
-      <w:proofErr w:type="gramStart"/>
-      <w:r>
-        <w:rPr>
-          <w:lang w:val="fr-BE"/>
-        </w:rPr>
-        <w:t>en terme de</w:t>
-      </w:r>
-      <w:proofErr w:type="gramEnd"/>
-      <w:r>
-        <w:rPr>
-          <w:lang w:val="fr-BE"/>
-        </w:rPr>
-        <w:t xml:space="preserve"> dommage</w:t>
+        <w:t>Sélection ordre de grandeur en terme de dommage</w:t>
       </w:r>
     </w:p>
     <w:p>
@@ -3683,16 +3245,8 @@
         <w:rPr>
           <w:lang w:val="fr-BE"/>
         </w:rPr>
-        <w:t>Séparer les types d’événements par couleur ? (Box de couleurs différentes </w:t>
-      </w:r>
-      <w:proofErr w:type="gramStart"/>
-      <w:r>
-        <w:rPr>
-          <w:lang w:val="fr-BE"/>
-        </w:rPr>
-        <w:t>? )</w:t>
-      </w:r>
-      <w:proofErr w:type="gramEnd"/>
+        <w:t>Séparer les types d’événements par couleur ? (Box de couleurs différentes ? )</w:t>
+      </w:r>
     </w:p>
     <w:p>
       <w:pPr>
@@ -3716,30 +3270,8 @@
         <w:rPr>
           <w:lang w:val="fr-BE"/>
         </w:rPr>
-        <w:t xml:space="preserve">Top </w:t>
-      </w:r>
-      <w:proofErr w:type="spellStart"/>
-      <w:r>
-        <w:rPr>
-          <w:lang w:val="fr-BE"/>
-        </w:rPr>
-        <w:t>deadly</w:t>
-      </w:r>
-      <w:proofErr w:type="spellEnd"/>
-      <w:r>
-        <w:rPr>
-          <w:lang w:val="fr-BE"/>
-        </w:rPr>
-        <w:t xml:space="preserve"> </w:t>
-      </w:r>
-      <w:proofErr w:type="spellStart"/>
-      <w:r>
-        <w:rPr>
-          <w:lang w:val="fr-BE"/>
-        </w:rPr>
-        <w:t>events</w:t>
-      </w:r>
-      <w:proofErr w:type="spellEnd"/>
+        <w:t>Top deadly events</w:t>
+      </w:r>
     </w:p>
     <w:p>
       <w:pPr>
@@ -5123,6 +4655,7 @@
   <w:style w:type="character" w:default="1" w:styleId="DefaultParagraphFont">
     <w:name w:val="Default Paragraph Font"/>
     <w:uiPriority w:val="1"/>
+    <w:semiHidden/>
     <w:unhideWhenUsed/>
   </w:style>
   <w:style w:type="table" w:default="1" w:styleId="TableNormal">

--- a/Extra files/Operationnalisation.docx
+++ b/Extra files/Operationnalisation.docx
@@ -9,12 +9,28 @@
           <w:lang w:val="en-US"/>
         </w:rPr>
       </w:pPr>
+      <w:proofErr w:type="spellStart"/>
       <w:r>
         <w:rPr>
           <w:lang w:val="en-US"/>
         </w:rPr>
-        <w:t>Almanach: Opérationalisation</w:t>
-      </w:r>
+        <w:t>Almanach</w:t>
+      </w:r>
+      <w:proofErr w:type="spellEnd"/>
+      <w:r>
+        <w:rPr>
+          <w:lang w:val="en-US"/>
+        </w:rPr>
+        <w:t xml:space="preserve">: </w:t>
+      </w:r>
+      <w:proofErr w:type="spellStart"/>
+      <w:r>
+        <w:rPr>
+          <w:lang w:val="en-US"/>
+        </w:rPr>
+        <w:t>Opérationalisation</w:t>
+      </w:r>
+      <w:proofErr w:type="spellEnd"/>
     </w:p>
     <w:p>
       <w:pPr>
@@ -285,6 +301,7 @@
                                 <w:szCs w:val="36"/>
                               </w:rPr>
                             </w:pPr>
+                            <w:proofErr w:type="spellStart"/>
                             <w:r>
                               <w:rPr>
                                 <w:b/>
@@ -293,7 +310,18 @@
                                 <w:szCs w:val="36"/>
                                 <w:lang w:val="en-US"/>
                               </w:rPr>
-                              <w:t>Ligne du temps</w:t>
+                              <w:t>Ligne</w:t>
+                            </w:r>
+                            <w:proofErr w:type="spellEnd"/>
+                            <w:r>
+                              <w:rPr>
+                                <w:b/>
+                                <w:bCs/>
+                                <w:sz w:val="36"/>
+                                <w:szCs w:val="36"/>
+                                <w:lang w:val="en-US"/>
+                              </w:rPr>
+                              <w:t xml:space="preserve"> du temps</w:t>
                             </w:r>
                           </w:p>
                         </w:txbxContent>
@@ -332,6 +360,7 @@
                           <w:szCs w:val="36"/>
                         </w:rPr>
                       </w:pPr>
+                      <w:proofErr w:type="spellStart"/>
                       <w:r>
                         <w:rPr>
                           <w:b/>
@@ -340,7 +369,18 @@
                           <w:szCs w:val="36"/>
                           <w:lang w:val="en-US"/>
                         </w:rPr>
-                        <w:t>Ligne du temps</w:t>
+                        <w:t>Ligne</w:t>
+                      </w:r>
+                      <w:proofErr w:type="spellEnd"/>
+                      <w:r>
+                        <w:rPr>
+                          <w:b/>
+                          <w:bCs/>
+                          <w:sz w:val="36"/>
+                          <w:szCs w:val="36"/>
+                          <w:lang w:val="en-US"/>
+                        </w:rPr>
+                        <w:t xml:space="preserve"> du temps</w:t>
                       </w:r>
                     </w:p>
                   </w:txbxContent>
@@ -422,6 +462,7 @@
                               </w:rPr>
                               <w:t xml:space="preserve">2. </w:t>
                             </w:r>
+                            <w:proofErr w:type="spellStart"/>
                             <w:r>
                               <w:rPr>
                                 <w:b/>
@@ -432,6 +473,7 @@
                               </w:rPr>
                               <w:t>Filtres</w:t>
                             </w:r>
+                            <w:proofErr w:type="spellEnd"/>
                           </w:p>
                         </w:txbxContent>
                       </wps:txbx>
@@ -475,6 +517,7 @@
                         </w:rPr>
                         <w:t xml:space="preserve">2. </w:t>
                       </w:r>
+                      <w:proofErr w:type="spellStart"/>
                       <w:r>
                         <w:rPr>
                           <w:b/>
@@ -485,6 +528,7 @@
                         </w:rPr>
                         <w:t>Filtres</w:t>
                       </w:r>
+                      <w:proofErr w:type="spellEnd"/>
                     </w:p>
                   </w:txbxContent>
                 </v:textbox>
@@ -998,6 +1042,7 @@
                               </w:rPr>
                               <w:t xml:space="preserve">3. </w:t>
                             </w:r>
+                            <w:proofErr w:type="spellStart"/>
                             <w:r>
                               <w:rPr>
                                 <w:b/>
@@ -1006,7 +1051,40 @@
                                 <w:szCs w:val="36"/>
                                 <w:lang w:val="en-US"/>
                               </w:rPr>
-                              <w:t>Graphique: # évenements / mort</w:t>
+                              <w:t>Graphique</w:t>
+                            </w:r>
+                            <w:proofErr w:type="spellEnd"/>
+                            <w:r>
+                              <w:rPr>
+                                <w:b/>
+                                <w:bCs/>
+                                <w:sz w:val="36"/>
+                                <w:szCs w:val="36"/>
+                                <w:lang w:val="en-US"/>
+                              </w:rPr>
+                              <w:t xml:space="preserve">: # </w:t>
+                            </w:r>
+                            <w:proofErr w:type="spellStart"/>
+                            <w:r>
+                              <w:rPr>
+                                <w:b/>
+                                <w:bCs/>
+                                <w:sz w:val="36"/>
+                                <w:szCs w:val="36"/>
+                                <w:lang w:val="en-US"/>
+                              </w:rPr>
+                              <w:t>évenements</w:t>
+                            </w:r>
+                            <w:proofErr w:type="spellEnd"/>
+                            <w:r>
+                              <w:rPr>
+                                <w:b/>
+                                <w:bCs/>
+                                <w:sz w:val="36"/>
+                                <w:szCs w:val="36"/>
+                                <w:lang w:val="en-US"/>
+                              </w:rPr>
+                              <w:t xml:space="preserve"> / mort</w:t>
                             </w:r>
                           </w:p>
                           <w:p>
@@ -1063,6 +1141,7 @@
                         </w:rPr>
                         <w:t xml:space="preserve">3. </w:t>
                       </w:r>
+                      <w:proofErr w:type="spellStart"/>
                       <w:r>
                         <w:rPr>
                           <w:b/>
@@ -1071,7 +1150,40 @@
                           <w:szCs w:val="36"/>
                           <w:lang w:val="en-US"/>
                         </w:rPr>
-                        <w:t>Graphique: # évenements / mort</w:t>
+                        <w:t>Graphique</w:t>
+                      </w:r>
+                      <w:proofErr w:type="spellEnd"/>
+                      <w:r>
+                        <w:rPr>
+                          <w:b/>
+                          <w:bCs/>
+                          <w:sz w:val="36"/>
+                          <w:szCs w:val="36"/>
+                          <w:lang w:val="en-US"/>
+                        </w:rPr>
+                        <w:t xml:space="preserve">: # </w:t>
+                      </w:r>
+                      <w:proofErr w:type="spellStart"/>
+                      <w:r>
+                        <w:rPr>
+                          <w:b/>
+                          <w:bCs/>
+                          <w:sz w:val="36"/>
+                          <w:szCs w:val="36"/>
+                          <w:lang w:val="en-US"/>
+                        </w:rPr>
+                        <w:t>évenements</w:t>
+                      </w:r>
+                      <w:proofErr w:type="spellEnd"/>
+                      <w:r>
+                        <w:rPr>
+                          <w:b/>
+                          <w:bCs/>
+                          <w:sz w:val="36"/>
+                          <w:szCs w:val="36"/>
+                          <w:lang w:val="en-US"/>
+                        </w:rPr>
+                        <w:t xml:space="preserve"> / mort</w:t>
                       </w:r>
                     </w:p>
                     <w:p>
@@ -1765,8 +1877,20 @@
                                 <w:szCs w:val="36"/>
                                 <w:lang w:val="en-US"/>
                               </w:rPr>
-                              <w:t>Fiche individuelle</w:t>
+                              <w:t xml:space="preserve">Fiche </w:t>
                             </w:r>
+                            <w:proofErr w:type="spellStart"/>
+                            <w:r>
+                              <w:rPr>
+                                <w:b/>
+                                <w:bCs/>
+                                <w:sz w:val="36"/>
+                                <w:szCs w:val="36"/>
+                                <w:lang w:val="en-US"/>
+                              </w:rPr>
+                              <w:t>individuelle</w:t>
+                            </w:r>
+                            <w:proofErr w:type="spellEnd"/>
                           </w:p>
                         </w:txbxContent>
                       </wps:txbx>
@@ -1818,8 +1942,20 @@
                           <w:szCs w:val="36"/>
                           <w:lang w:val="en-US"/>
                         </w:rPr>
-                        <w:t>Fiche individuelle</w:t>
+                        <w:t xml:space="preserve">Fiche </w:t>
                       </w:r>
+                      <w:proofErr w:type="spellStart"/>
+                      <w:r>
+                        <w:rPr>
+                          <w:b/>
+                          <w:bCs/>
+                          <w:sz w:val="36"/>
+                          <w:szCs w:val="36"/>
+                          <w:lang w:val="en-US"/>
+                        </w:rPr>
+                        <w:t>individuelle</w:t>
+                      </w:r>
+                      <w:proofErr w:type="spellEnd"/>
                     </w:p>
                   </w:txbxContent>
                 </v:textbox>
@@ -1990,8 +2126,18 @@
                                 <w:szCs w:val="24"/>
                                 <w:lang w:val="en-US"/>
                               </w:rPr>
-                              <w:t>: filtrer</w:t>
+                              <w:t xml:space="preserve">: </w:t>
                             </w:r>
+                            <w:proofErr w:type="spellStart"/>
+                            <w:r>
+                              <w:rPr>
+                                <w:sz w:val="24"/>
+                                <w:szCs w:val="24"/>
+                                <w:lang w:val="en-US"/>
+                              </w:rPr>
+                              <w:t>filtrer</w:t>
+                            </w:r>
+                            <w:proofErr w:type="spellEnd"/>
                           </w:p>
                         </w:txbxContent>
                       </wps:txbx>
@@ -2028,8 +2174,18 @@
                           <w:szCs w:val="24"/>
                           <w:lang w:val="en-US"/>
                         </w:rPr>
-                        <w:t>: filtrer</w:t>
+                        <w:t xml:space="preserve">: </w:t>
                       </w:r>
+                      <w:proofErr w:type="spellStart"/>
+                      <w:r>
+                        <w:rPr>
+                          <w:sz w:val="24"/>
+                          <w:szCs w:val="24"/>
+                          <w:lang w:val="en-US"/>
+                        </w:rPr>
+                        <w:t>filtrer</w:t>
+                      </w:r>
+                      <w:proofErr w:type="spellEnd"/>
                     </w:p>
                   </w:txbxContent>
                 </v:textbox>
@@ -2121,7 +2277,61 @@
                                 <w:szCs w:val="24"/>
                                 <w:lang w:val="en-US"/>
                               </w:rPr>
-                              <w:t>: Mettre en evidence (surbrillance)</w:t>
+                              <w:t xml:space="preserve">: </w:t>
+                            </w:r>
+                            <w:proofErr w:type="spellStart"/>
+                            <w:r>
+                              <w:rPr>
+                                <w:sz w:val="24"/>
+                                <w:szCs w:val="24"/>
+                                <w:lang w:val="en-US"/>
+                              </w:rPr>
+                              <w:t>Mettre</w:t>
+                            </w:r>
+                            <w:proofErr w:type="spellEnd"/>
+                            <w:r>
+                              <w:rPr>
+                                <w:sz w:val="24"/>
+                                <w:szCs w:val="24"/>
+                                <w:lang w:val="en-US"/>
+                              </w:rPr>
+                              <w:t xml:space="preserve"> </w:t>
+                            </w:r>
+                            <w:proofErr w:type="spellStart"/>
+                            <w:r>
+                              <w:rPr>
+                                <w:sz w:val="24"/>
+                                <w:szCs w:val="24"/>
+                                <w:lang w:val="en-US"/>
+                              </w:rPr>
+                              <w:t>en</w:t>
+                            </w:r>
+                            <w:proofErr w:type="spellEnd"/>
+                            <w:r>
+                              <w:rPr>
+                                <w:sz w:val="24"/>
+                                <w:szCs w:val="24"/>
+                                <w:lang w:val="en-US"/>
+                              </w:rPr>
+                              <w:t xml:space="preserve"> evidence (</w:t>
+                            </w:r>
+                            <w:proofErr w:type="spellStart"/>
+                            <w:r>
+                              <w:rPr>
+                                <w:sz w:val="24"/>
+                                <w:szCs w:val="24"/>
+                                <w:lang w:val="en-US"/>
+                              </w:rPr>
+                              <w:t>surbrillance</w:t>
+                            </w:r>
+                            <w:proofErr w:type="spellEnd"/>
+                            <w:r>
+                              <w:rPr>
+                                <w:sz w:val="24"/>
+                                <w:szCs w:val="24"/>
+                                <w:lang w:val="en-US"/>
+                              </w:rPr>
+                              <w:t>)</w:t>
                             </w:r>
                           </w:p>
                         </w:txbxContent>
@@ -2160,7 +2370,61 @@
                           <w:szCs w:val="24"/>
                           <w:lang w:val="en-US"/>
                         </w:rPr>
-                        <w:t>: Mettre en evidence (surbrillance)</w:t>
+                        <w:t xml:space="preserve">: </w:t>
+                      </w:r>
+                      <w:proofErr w:type="spellStart"/>
+                      <w:r>
+                        <w:rPr>
+                          <w:sz w:val="24"/>
+                          <w:szCs w:val="24"/>
+                          <w:lang w:val="en-US"/>
+                        </w:rPr>
+                        <w:t>Mettre</w:t>
+                      </w:r>
+                      <w:proofErr w:type="spellEnd"/>
+                      <w:r>
+                        <w:rPr>
+                          <w:sz w:val="24"/>
+                          <w:szCs w:val="24"/>
+                          <w:lang w:val="en-US"/>
+                        </w:rPr>
+                        <w:t xml:space="preserve"> </w:t>
+                      </w:r>
+                      <w:proofErr w:type="spellStart"/>
+                      <w:r>
+                        <w:rPr>
+                          <w:sz w:val="24"/>
+                          <w:szCs w:val="24"/>
+                          <w:lang w:val="en-US"/>
+                        </w:rPr>
+                        <w:t>en</w:t>
+                      </w:r>
+                      <w:proofErr w:type="spellEnd"/>
+                      <w:r>
+                        <w:rPr>
+                          <w:sz w:val="24"/>
+                          <w:szCs w:val="24"/>
+                          <w:lang w:val="en-US"/>
+                        </w:rPr>
+                        <w:t xml:space="preserve"> evidence (</w:t>
+                      </w:r>
+                      <w:proofErr w:type="spellStart"/>
+                      <w:r>
+                        <w:rPr>
+                          <w:sz w:val="24"/>
+                          <w:szCs w:val="24"/>
+                          <w:lang w:val="en-US"/>
+                        </w:rPr>
+                        <w:t>surbrillance</w:t>
+                      </w:r>
+                      <w:proofErr w:type="spellEnd"/>
+                      <w:r>
+                        <w:rPr>
+                          <w:sz w:val="24"/>
+                          <w:szCs w:val="24"/>
+                          <w:lang w:val="en-US"/>
+                        </w:rPr>
+                        <w:t>)</w:t>
                       </w:r>
                     </w:p>
                   </w:txbxContent>
@@ -2322,7 +2586,61 @@
                                 <w:szCs w:val="24"/>
                                 <w:lang w:val="en-US"/>
                               </w:rPr>
-                              <w:t>: Détailler (ouvrir nouvelle fenêtre)</w:t>
+                              <w:t xml:space="preserve">: </w:t>
+                            </w:r>
+                            <w:proofErr w:type="spellStart"/>
+                            <w:r>
+                              <w:rPr>
+                                <w:sz w:val="24"/>
+                                <w:szCs w:val="24"/>
+                                <w:lang w:val="en-US"/>
+                              </w:rPr>
+                              <w:t>Détailler</w:t>
+                            </w:r>
+                            <w:proofErr w:type="spellEnd"/>
+                            <w:r>
+                              <w:rPr>
+                                <w:sz w:val="24"/>
+                                <w:szCs w:val="24"/>
+                                <w:lang w:val="en-US"/>
+                              </w:rPr>
+                              <w:t xml:space="preserve"> (</w:t>
+                            </w:r>
+                            <w:proofErr w:type="spellStart"/>
+                            <w:r>
+                              <w:rPr>
+                                <w:sz w:val="24"/>
+                                <w:szCs w:val="24"/>
+                                <w:lang w:val="en-US"/>
+                              </w:rPr>
+                              <w:t>ouvrir</w:t>
+                            </w:r>
+                            <w:proofErr w:type="spellEnd"/>
+                            <w:r>
+                              <w:rPr>
+                                <w:sz w:val="24"/>
+                                <w:szCs w:val="24"/>
+                                <w:lang w:val="en-US"/>
+                              </w:rPr>
+                              <w:t xml:space="preserve"> nouvelle </w:t>
+                            </w:r>
+                            <w:proofErr w:type="spellStart"/>
+                            <w:r>
+                              <w:rPr>
+                                <w:sz w:val="24"/>
+                                <w:szCs w:val="24"/>
+                                <w:lang w:val="en-US"/>
+                              </w:rPr>
+                              <w:t>fenêtre</w:t>
+                            </w:r>
+                            <w:proofErr w:type="spellEnd"/>
+                            <w:r>
+                              <w:rPr>
+                                <w:sz w:val="24"/>
+                                <w:szCs w:val="24"/>
+                                <w:lang w:val="en-US"/>
+                              </w:rPr>
+                              <w:t>)</w:t>
                             </w:r>
                           </w:p>
                         </w:txbxContent>
@@ -2361,7 +2679,61 @@
                           <w:szCs w:val="24"/>
                           <w:lang w:val="en-US"/>
                         </w:rPr>
-                        <w:t>: Détailler (ouvrir nouvelle fenêtre)</w:t>
+                        <w:t xml:space="preserve">: </w:t>
+                      </w:r>
+                      <w:proofErr w:type="spellStart"/>
+                      <w:r>
+                        <w:rPr>
+                          <w:sz w:val="24"/>
+                          <w:szCs w:val="24"/>
+                          <w:lang w:val="en-US"/>
+                        </w:rPr>
+                        <w:t>Détailler</w:t>
+                      </w:r>
+                      <w:proofErr w:type="spellEnd"/>
+                      <w:r>
+                        <w:rPr>
+                          <w:sz w:val="24"/>
+                          <w:szCs w:val="24"/>
+                          <w:lang w:val="en-US"/>
+                        </w:rPr>
+                        <w:t xml:space="preserve"> (</w:t>
+                      </w:r>
+                      <w:proofErr w:type="spellStart"/>
+                      <w:r>
+                        <w:rPr>
+                          <w:sz w:val="24"/>
+                          <w:szCs w:val="24"/>
+                          <w:lang w:val="en-US"/>
+                        </w:rPr>
+                        <w:t>ouvrir</w:t>
+                      </w:r>
+                      <w:proofErr w:type="spellEnd"/>
+                      <w:r>
+                        <w:rPr>
+                          <w:sz w:val="24"/>
+                          <w:szCs w:val="24"/>
+                          <w:lang w:val="en-US"/>
+                        </w:rPr>
+                        <w:t xml:space="preserve"> nouvelle </w:t>
+                      </w:r>
+                      <w:proofErr w:type="spellStart"/>
+                      <w:r>
+                        <w:rPr>
+                          <w:sz w:val="24"/>
+                          <w:szCs w:val="24"/>
+                          <w:lang w:val="en-US"/>
+                        </w:rPr>
+                        <w:t>fenêtre</w:t>
+                      </w:r>
+                      <w:proofErr w:type="spellEnd"/>
+                      <w:r>
+                        <w:rPr>
+                          <w:sz w:val="24"/>
+                          <w:szCs w:val="24"/>
+                          <w:lang w:val="en-US"/>
+                        </w:rPr>
+                        <w:t>)</w:t>
                       </w:r>
                     </w:p>
                   </w:txbxContent>
@@ -2715,7 +3087,21 @@
         <w:rPr>
           <w:lang w:val="fr-BE"/>
         </w:rPr>
-        <w:t>Action : filtre les éléments d’overview en fonction de la date sélectionnée</w:t>
+        <w:t>Action : filtre les éléments d’</w:t>
+      </w:r>
+      <w:proofErr w:type="spellStart"/>
+      <w:r>
+        <w:rPr>
+          <w:lang w:val="fr-BE"/>
+        </w:rPr>
+        <w:t>overview</w:t>
+      </w:r>
+      <w:proofErr w:type="spellEnd"/>
+      <w:r>
+        <w:rPr>
+          <w:lang w:val="fr-BE"/>
+        </w:rPr>
+        <w:t xml:space="preserve"> en fonction de la date sélectionnée</w:t>
       </w:r>
     </w:p>
     <w:p>
@@ -2779,7 +3165,21 @@
         <w:rPr>
           <w:lang w:val="fr-BE"/>
         </w:rPr>
-        <w:t>But : Afficher les événements sur la carte, et pouvoir les sélectionner pour ouvrir une fiche individuelle (cfr 5)</w:t>
+        <w:t>But : Afficher les événements sur la carte, et pouvoir les sélectionner pour ouvrir une fiche individuelle (</w:t>
+      </w:r>
+      <w:proofErr w:type="spellStart"/>
+      <w:r>
+        <w:rPr>
+          <w:lang w:val="fr-BE"/>
+        </w:rPr>
+        <w:t>cfr</w:t>
+      </w:r>
+      <w:proofErr w:type="spellEnd"/>
+      <w:r>
+        <w:rPr>
+          <w:lang w:val="fr-BE"/>
+        </w:rPr>
+        <w:t xml:space="preserve"> 5)</w:t>
       </w:r>
     </w:p>
     <w:p>
@@ -2933,7 +3333,21 @@
         <w:rPr>
           <w:lang w:val="fr-BE"/>
         </w:rPr>
-        <w:t>endormis ? Est-ce que c’est vraiment utile ? Ca ne va pas juste surcharger la carte ?</w:t>
+        <w:t xml:space="preserve">endormis ? Est-ce que c’est vraiment utile ? </w:t>
+      </w:r>
+      <w:proofErr w:type="spellStart"/>
+      <w:r>
+        <w:rPr>
+          <w:lang w:val="fr-BE"/>
+        </w:rPr>
+        <w:t>Ca</w:t>
+      </w:r>
+      <w:proofErr w:type="spellEnd"/>
+      <w:r>
+        <w:rPr>
+          <w:lang w:val="fr-BE"/>
+        </w:rPr>
+        <w:t xml:space="preserve"> ne va pas juste surcharger la carte ?</w:t>
       </w:r>
     </w:p>
     <w:p>
@@ -2993,8 +3407,16 @@
         <w:rPr>
           <w:lang w:val="fr-BE"/>
         </w:rPr>
-        <w:t>But : Ajouter la possibilité de filtrer facilement les événements visibles dans les éléments d’overview</w:t>
-      </w:r>
+        <w:t>But : Ajouter la possibilité de filtrer facilement les événements visibles dans les éléments d’</w:t>
+      </w:r>
+      <w:proofErr w:type="spellStart"/>
+      <w:r>
+        <w:rPr>
+          <w:lang w:val="fr-BE"/>
+        </w:rPr>
+        <w:t>overview</w:t>
+      </w:r>
+      <w:proofErr w:type="spellEnd"/>
     </w:p>
     <w:p>
       <w:pPr>
@@ -3270,8 +3692,30 @@
         <w:rPr>
           <w:lang w:val="fr-BE"/>
         </w:rPr>
-        <w:t>Top deadly events</w:t>
-      </w:r>
+        <w:t xml:space="preserve">Top </w:t>
+      </w:r>
+      <w:proofErr w:type="spellStart"/>
+      <w:r>
+        <w:rPr>
+          <w:lang w:val="fr-BE"/>
+        </w:rPr>
+        <w:t>deadly</w:t>
+      </w:r>
+      <w:proofErr w:type="spellEnd"/>
+      <w:r>
+        <w:rPr>
+          <w:lang w:val="fr-BE"/>
+        </w:rPr>
+        <w:t xml:space="preserve"> </w:t>
+      </w:r>
+      <w:proofErr w:type="spellStart"/>
+      <w:r>
+        <w:rPr>
+          <w:lang w:val="fr-BE"/>
+        </w:rPr>
+        <w:t>events</w:t>
+      </w:r>
+      <w:proofErr w:type="spellEnd"/>
     </w:p>
     <w:p>
       <w:pPr>
@@ -3352,6 +3796,30 @@
         </w:rPr>
         <w:t>Type d’événement – nombre de morts – pays</w:t>
       </w:r>
+      <w:r>
+        <w:rPr>
+          <w:lang w:val="fr-BE"/>
+        </w:rPr>
+        <w:t xml:space="preserve"> </w:t>
+      </w:r>
+      <w:r>
+        <w:rPr>
+          <w:lang w:val="fr-BE"/>
+        </w:rPr>
+        <w:t>–</w:t>
+      </w:r>
+      <w:r>
+        <w:rPr>
+          <w:lang w:val="fr-BE"/>
+        </w:rPr>
+        <w:t xml:space="preserve"> année</w:t>
+      </w:r>
+      <w:r>
+        <w:rPr>
+          <w:lang w:val="fr-BE"/>
+        </w:rPr>
+        <w:t xml:space="preserve"> + icône (volcan tsunami tremblement de terre)</w:t>
+      </w:r>
     </w:p>
     <w:p>
       <w:pPr>
@@ -3524,7 +3992,6 @@
           <w:noProof/>
           <w:lang w:val="fr-BE"/>
         </w:rPr>
-        <w:lastRenderedPageBreak/>
         <w:drawing>
           <wp:inline distT="0" distB="0" distL="0" distR="0" wp14:anchorId="2DE11C9B" wp14:editId="4F18DA81">
             <wp:extent cx="6446412" cy="8341197"/>
